--- a/Proyecto_entrega2.docx
+++ b/Proyecto_entrega2.docx
@@ -539,7 +539,6 @@
         <w:t xml:space="preserve">, </w:t>
       </w:r>
       <w:proofErr w:type="spellStart"/>
-      <w:proofErr w:type="gramStart"/>
       <w:r>
         <w:rPr>
           <w:rFonts w:ascii="Arial" w:hAnsi="Arial" w:cs="Arial"/>
@@ -549,7 +548,6 @@
         <w:t>matplotlib.pyplot</w:t>
       </w:r>
       <w:proofErr w:type="spellEnd"/>
-      <w:proofErr w:type="gramEnd"/>
       <w:r>
         <w:rPr>
           <w:rFonts w:ascii="Arial" w:hAnsi="Arial" w:cs="Arial"/>
@@ -796,15 +794,7 @@
           <w:sz w:val="24"/>
           <w:szCs w:val="24"/>
         </w:rPr>
-        <w:t xml:space="preserve"> </w:t>
-      </w:r>
-      <w:r>
-        <w:rPr>
-          <w:rFonts w:ascii="Arial" w:hAnsi="Arial" w:cs="Arial"/>
-          <w:sz w:val="24"/>
-          <w:szCs w:val="24"/>
-        </w:rPr>
-        <w:t>la estructura (structures.csv)</w:t>
+        <w:t xml:space="preserve"> la estructura (structures.csv)</w:t>
       </w:r>
       <w:r>
         <w:rPr>
@@ -820,15 +810,7 @@
           <w:sz w:val="24"/>
           <w:szCs w:val="24"/>
         </w:rPr>
-        <w:t xml:space="preserve"> </w:t>
-      </w:r>
-      <w:r>
-        <w:rPr>
-          <w:rFonts w:ascii="Arial" w:hAnsi="Arial" w:cs="Arial"/>
-          <w:sz w:val="24"/>
-          <w:szCs w:val="24"/>
-        </w:rPr>
-        <w:t>train.csv</w:t>
+        <w:t xml:space="preserve"> train.csv</w:t>
       </w:r>
       <w:r>
         <w:rPr>
@@ -874,6 +856,7 @@
           <w:rFonts w:ascii="Consolas" w:hAnsi="Consolas"/>
           <w:sz w:val="21"/>
           <w:szCs w:val="21"/>
+          <w:lang w:val="en-US"/>
         </w:rPr>
       </w:pPr>
       <w:proofErr w:type="spellStart"/>
@@ -883,6 +866,7 @@
           <w:rFonts w:ascii="Consolas" w:hAnsi="Consolas"/>
           <w:sz w:val="21"/>
           <w:szCs w:val="21"/>
+          <w:lang w:val="en-US"/>
         </w:rPr>
         <w:t>pot_energy</w:t>
       </w:r>
@@ -894,17 +878,18 @@
           <w:color w:val="055BE0"/>
           <w:sz w:val="21"/>
           <w:szCs w:val="21"/>
+          <w:lang w:val="en-US"/>
         </w:rPr>
         <w:t>=</w:t>
       </w:r>
       <w:proofErr w:type="spellStart"/>
-      <w:proofErr w:type="gramStart"/>
-      <w:r>
-        <w:rPr>
-          <w:rStyle w:val="n"/>
-          <w:rFonts w:ascii="Consolas" w:hAnsi="Consolas"/>
-          <w:sz w:val="21"/>
-          <w:szCs w:val="21"/>
+      <w:r>
+        <w:rPr>
+          <w:rStyle w:val="n"/>
+          <w:rFonts w:ascii="Consolas" w:hAnsi="Consolas"/>
+          <w:sz w:val="21"/>
+          <w:szCs w:val="21"/>
+          <w:lang w:val="en-US"/>
         </w:rPr>
         <w:t>pd</w:t>
       </w:r>
@@ -915,6 +900,7 @@
           <w:color w:val="055BE0"/>
           <w:sz w:val="21"/>
           <w:szCs w:val="21"/>
+          <w:lang w:val="en-US"/>
         </w:rPr>
         <w:t>.</w:t>
       </w:r>
@@ -924,18 +910,9 @@
           <w:rFonts w:ascii="Consolas" w:hAnsi="Consolas"/>
           <w:sz w:val="21"/>
           <w:szCs w:val="21"/>
-        </w:rPr>
-        <w:t>read</w:t>
-      </w:r>
-      <w:proofErr w:type="gramEnd"/>
-      <w:r>
-        <w:rPr>
-          <w:rStyle w:val="n"/>
-          <w:rFonts w:ascii="Consolas" w:hAnsi="Consolas"/>
-          <w:sz w:val="21"/>
-          <w:szCs w:val="21"/>
-        </w:rPr>
-        <w:t>_csv</w:t>
+          <w:lang w:val="en-US"/>
+        </w:rPr>
+        <w:t>read_csv</w:t>
       </w:r>
       <w:proofErr w:type="spellEnd"/>
       <w:r>
@@ -944,6 +921,7 @@
           <w:rFonts w:ascii="Consolas" w:hAnsi="Consolas"/>
           <w:sz w:val="21"/>
           <w:szCs w:val="21"/>
+          <w:lang w:val="en-US"/>
         </w:rPr>
         <w:t>(</w:t>
       </w:r>
@@ -954,6 +932,7 @@
           <w:color w:val="BB2323"/>
           <w:sz w:val="21"/>
           <w:szCs w:val="21"/>
+          <w:lang w:val="en-US"/>
         </w:rPr>
         <w:t>'../input/potential_energy.csv'</w:t>
       </w:r>
@@ -963,6 +942,7 @@
           <w:rFonts w:ascii="Consolas" w:hAnsi="Consolas"/>
           <w:sz w:val="21"/>
           <w:szCs w:val="21"/>
+          <w:lang w:val="en-US"/>
         </w:rPr>
         <w:t>)</w:t>
       </w:r>
@@ -1003,7 +983,6 @@
         <w:t>=</w:t>
       </w:r>
       <w:proofErr w:type="spellStart"/>
-      <w:proofErr w:type="gramStart"/>
       <w:r>
         <w:rPr>
           <w:rStyle w:val="n"/>
@@ -1033,18 +1012,7 @@
           <w:szCs w:val="21"/>
           <w:lang w:val="en-US"/>
         </w:rPr>
-        <w:t>read</w:t>
-      </w:r>
-      <w:proofErr w:type="gramEnd"/>
-      <w:r>
-        <w:rPr>
-          <w:rStyle w:val="n"/>
-          <w:rFonts w:ascii="Consolas" w:hAnsi="Consolas"/>
-          <w:sz w:val="21"/>
-          <w:szCs w:val="21"/>
-          <w:lang w:val="en-US"/>
-        </w:rPr>
-        <w:t>_csv</w:t>
+        <w:t>read_csv</w:t>
       </w:r>
       <w:proofErr w:type="spellEnd"/>
       <w:r>
@@ -1115,7 +1083,6 @@
         <w:t>=</w:t>
       </w:r>
       <w:proofErr w:type="spellStart"/>
-      <w:proofErr w:type="gramStart"/>
       <w:r>
         <w:rPr>
           <w:rStyle w:val="n"/>
@@ -1145,18 +1112,7 @@
           <w:szCs w:val="21"/>
           <w:lang w:val="en-US"/>
         </w:rPr>
-        <w:t>read</w:t>
-      </w:r>
-      <w:proofErr w:type="gramEnd"/>
-      <w:r>
-        <w:rPr>
-          <w:rStyle w:val="n"/>
-          <w:rFonts w:ascii="Consolas" w:hAnsi="Consolas"/>
-          <w:sz w:val="21"/>
-          <w:szCs w:val="21"/>
-          <w:lang w:val="en-US"/>
-        </w:rPr>
-        <w:t>_csv</w:t>
+        <w:t>read_csv</w:t>
       </w:r>
       <w:proofErr w:type="spellEnd"/>
       <w:r>
@@ -1228,7 +1184,6 @@
         <w:t>=</w:t>
       </w:r>
       <w:proofErr w:type="spellStart"/>
-      <w:proofErr w:type="gramStart"/>
       <w:r>
         <w:rPr>
           <w:rStyle w:val="n"/>
@@ -1258,18 +1213,7 @@
           <w:szCs w:val="21"/>
           <w:lang w:val="en-US"/>
         </w:rPr>
-        <w:t>read</w:t>
-      </w:r>
-      <w:proofErr w:type="gramEnd"/>
-      <w:r>
-        <w:rPr>
-          <w:rStyle w:val="n"/>
-          <w:rFonts w:ascii="Consolas" w:hAnsi="Consolas"/>
-          <w:sz w:val="21"/>
-          <w:szCs w:val="21"/>
-          <w:lang w:val="en-US"/>
-        </w:rPr>
-        <w:t>_csv</w:t>
+        <w:t>read_csv</w:t>
       </w:r>
       <w:proofErr w:type="spellEnd"/>
       <w:r>
@@ -1337,7 +1281,6 @@
         </w:rPr>
         <w:t>=</w:t>
       </w:r>
-      <w:proofErr w:type="gramStart"/>
       <w:r>
         <w:rPr>
           <w:rStyle w:val="n"/>
@@ -1367,18 +1310,7 @@
           <w:szCs w:val="21"/>
           <w:lang w:val="en-US"/>
         </w:rPr>
-        <w:t>read</w:t>
-      </w:r>
-      <w:proofErr w:type="gramEnd"/>
-      <w:r>
-        <w:rPr>
-          <w:rStyle w:val="n"/>
-          <w:rFonts w:ascii="Consolas" w:hAnsi="Consolas"/>
-          <w:sz w:val="21"/>
-          <w:szCs w:val="21"/>
-          <w:lang w:val="en-US"/>
-        </w:rPr>
-        <w:t>_csv</w:t>
+        <w:t>read_csv</w:t>
       </w:r>
       <w:r>
         <w:rPr>
@@ -1448,7 +1380,6 @@
         <w:t>=</w:t>
       </w:r>
       <w:proofErr w:type="spellStart"/>
-      <w:proofErr w:type="gramStart"/>
       <w:r>
         <w:rPr>
           <w:rStyle w:val="n"/>
@@ -1478,18 +1409,7 @@
           <w:szCs w:val="21"/>
           <w:lang w:val="en-US"/>
         </w:rPr>
-        <w:t>read</w:t>
-      </w:r>
-      <w:proofErr w:type="gramEnd"/>
-      <w:r>
-        <w:rPr>
-          <w:rStyle w:val="n"/>
-          <w:rFonts w:ascii="Consolas" w:hAnsi="Consolas"/>
-          <w:sz w:val="21"/>
-          <w:szCs w:val="21"/>
-          <w:lang w:val="en-US"/>
-        </w:rPr>
-        <w:t>_csv</w:t>
+        <w:t>read_csv</w:t>
       </w:r>
       <w:proofErr w:type="spellEnd"/>
       <w:r>
@@ -1559,7 +1479,6 @@
         <w:t>=</w:t>
       </w:r>
       <w:proofErr w:type="spellStart"/>
-      <w:proofErr w:type="gramStart"/>
       <w:r>
         <w:rPr>
           <w:rStyle w:val="n"/>
@@ -1589,18 +1508,7 @@
           <w:szCs w:val="21"/>
           <w:lang w:val="en-US"/>
         </w:rPr>
-        <w:t>read</w:t>
-      </w:r>
-      <w:proofErr w:type="gramEnd"/>
-      <w:r>
-        <w:rPr>
-          <w:rStyle w:val="n"/>
-          <w:rFonts w:ascii="Consolas" w:hAnsi="Consolas"/>
-          <w:sz w:val="21"/>
-          <w:szCs w:val="21"/>
-          <w:lang w:val="en-US"/>
-        </w:rPr>
-        <w:t>_csv</w:t>
+        <w:t>read_csv</w:t>
       </w:r>
       <w:proofErr w:type="spellEnd"/>
       <w:r>
@@ -1668,7 +1576,6 @@
         </w:rPr>
         <w:t>=</w:t>
       </w:r>
-      <w:proofErr w:type="gramStart"/>
       <w:r>
         <w:rPr>
           <w:rStyle w:val="n"/>
@@ -1698,18 +1605,7 @@
           <w:szCs w:val="21"/>
           <w:lang w:val="en-US"/>
         </w:rPr>
-        <w:t>read</w:t>
-      </w:r>
-      <w:proofErr w:type="gramEnd"/>
-      <w:r>
-        <w:rPr>
-          <w:rStyle w:val="n"/>
-          <w:rFonts w:ascii="Consolas" w:hAnsi="Consolas"/>
-          <w:sz w:val="21"/>
-          <w:szCs w:val="21"/>
-          <w:lang w:val="en-US"/>
-        </w:rPr>
-        <w:t>_csv</w:t>
+        <w:t>read_csv</w:t>
       </w:r>
       <w:r>
         <w:rPr>
@@ -1892,7 +1788,6 @@
           <w:lang w:val="en-US"/>
         </w:rPr>
       </w:pPr>
-      <w:proofErr w:type="gramStart"/>
       <w:r>
         <w:rPr>
           <w:rStyle w:val="nb"/>
@@ -1914,7 +1809,6 @@
         </w:rPr>
         <w:t>(</w:t>
       </w:r>
-      <w:proofErr w:type="gramEnd"/>
       <w:r>
         <w:rPr>
           <w:rStyle w:val="s1"/>
@@ -1992,7 +1886,6 @@
           <w:lang w:val="en-US"/>
         </w:rPr>
       </w:pPr>
-      <w:proofErr w:type="gramStart"/>
       <w:r>
         <w:rPr>
           <w:rStyle w:val="nb"/>
@@ -2014,7 +1907,6 @@
         </w:rPr>
         <w:t>(</w:t>
       </w:r>
-      <w:proofErr w:type="gramEnd"/>
       <w:r>
         <w:rPr>
           <w:rStyle w:val="s1"/>
@@ -2116,7 +2008,6 @@
           <w:lang w:val="en-US"/>
         </w:rPr>
       </w:pPr>
-      <w:proofErr w:type="gramStart"/>
       <w:r>
         <w:rPr>
           <w:rStyle w:val="nb"/>
@@ -2138,7 +2029,6 @@
         </w:rPr>
         <w:t>(</w:t>
       </w:r>
-      <w:proofErr w:type="gramEnd"/>
       <w:r>
         <w:rPr>
           <w:rStyle w:val="s1"/>
@@ -2216,7 +2106,6 @@
           <w:lang w:val="en-US"/>
         </w:rPr>
       </w:pPr>
-      <w:proofErr w:type="gramStart"/>
       <w:r>
         <w:rPr>
           <w:rStyle w:val="nb"/>
@@ -2238,7 +2127,6 @@
         </w:rPr>
         <w:t>(</w:t>
       </w:r>
-      <w:proofErr w:type="gramEnd"/>
       <w:r>
         <w:rPr>
           <w:rStyle w:val="s1"/>
@@ -2316,7 +2204,6 @@
           <w:lang w:val="en-US"/>
         </w:rPr>
       </w:pPr>
-      <w:proofErr w:type="gramStart"/>
       <w:r>
         <w:rPr>
           <w:rStyle w:val="nb"/>
@@ -2338,7 +2225,6 @@
         </w:rPr>
         <w:t>(</w:t>
       </w:r>
-      <w:proofErr w:type="gramEnd"/>
       <w:r>
         <w:rPr>
           <w:rStyle w:val="s1"/>
@@ -2416,7 +2302,6 @@
           <w:lang w:val="en-US"/>
         </w:rPr>
       </w:pPr>
-      <w:proofErr w:type="gramStart"/>
       <w:r>
         <w:rPr>
           <w:rStyle w:val="nb"/>
@@ -2438,7 +2323,6 @@
         </w:rPr>
         <w:t>(</w:t>
       </w:r>
-      <w:proofErr w:type="gramEnd"/>
       <w:r>
         <w:rPr>
           <w:rStyle w:val="s1"/>
@@ -2510,13 +2394,11 @@
         <w:shd w:val="clear" w:color="auto" w:fill="F7F7F7"/>
         <w:wordWrap w:val="0"/>
         <w:rPr>
-          <w:rStyle w:val="HTMLconformatoprevio"/>
           <w:rFonts w:ascii="Consolas" w:hAnsi="Consolas"/>
           <w:color w:val="008000"/>
           <w:lang w:val="en-US"/>
         </w:rPr>
       </w:pPr>
-      <w:proofErr w:type="gramStart"/>
       <w:r>
         <w:rPr>
           <w:rStyle w:val="nb"/>
@@ -2538,7 +2420,6 @@
         </w:rPr>
         <w:t>(</w:t>
       </w:r>
-      <w:proofErr w:type="gramEnd"/>
       <w:r>
         <w:rPr>
           <w:rStyle w:val="s1"/>
@@ -2605,7 +2486,6 @@
       </w:r>
       <w:r>
         <w:rPr>
-          <w:rStyle w:val="HTMLconformatoprevio"/>
           <w:rFonts w:ascii="Consolas" w:hAnsi="Consolas"/>
           <w:color w:val="008000"/>
           <w:lang w:val="en-US"/>
@@ -2625,7 +2505,6 @@
           <w:lang w:val="en-US"/>
         </w:rPr>
       </w:pPr>
-      <w:proofErr w:type="gramStart"/>
       <w:r>
         <w:rPr>
           <w:rStyle w:val="nb"/>
@@ -2647,7 +2526,6 @@
         </w:rPr>
         <w:t>(</w:t>
       </w:r>
-      <w:proofErr w:type="gramEnd"/>
       <w:r>
         <w:rPr>
           <w:rStyle w:val="s1"/>
@@ -2821,7 +2699,6 @@
           <w:lang w:val="en-US"/>
         </w:rPr>
       </w:pPr>
-      <w:proofErr w:type="gramStart"/>
       <w:r>
         <w:rPr>
           <w:rStyle w:val="nb"/>
@@ -2843,7 +2720,6 @@
         </w:rPr>
         <w:t>(</w:t>
       </w:r>
-      <w:proofErr w:type="gramEnd"/>
       <w:r>
         <w:rPr>
           <w:rStyle w:val="s1"/>
@@ -2945,7 +2821,6 @@
           <w:lang w:val="en-US"/>
         </w:rPr>
       </w:pPr>
-      <w:proofErr w:type="gramStart"/>
       <w:r>
         <w:rPr>
           <w:rStyle w:val="nb"/>
@@ -2967,7 +2842,6 @@
         </w:rPr>
         <w:t>(</w:t>
       </w:r>
-      <w:proofErr w:type="gramEnd"/>
       <w:r>
         <w:rPr>
           <w:rStyle w:val="s1"/>
@@ -3131,6 +3005,7 @@
           <w:rFonts w:ascii="Consolas" w:hAnsi="Consolas"/>
           <w:sz w:val="21"/>
           <w:szCs w:val="21"/>
+          <w:lang w:val="en-US"/>
         </w:rPr>
       </w:pPr>
       <w:proofErr w:type="spellStart"/>
@@ -3140,18 +3015,9 @@
           <w:rFonts w:ascii="Consolas" w:hAnsi="Consolas"/>
           <w:sz w:val="21"/>
           <w:szCs w:val="21"/>
-        </w:rPr>
-        <w:t>pot_</w:t>
-      </w:r>
-      <w:proofErr w:type="gramStart"/>
-      <w:r>
-        <w:rPr>
-          <w:rStyle w:val="n"/>
-          <w:rFonts w:ascii="Consolas" w:hAnsi="Consolas"/>
-          <w:sz w:val="21"/>
-          <w:szCs w:val="21"/>
-        </w:rPr>
-        <w:t>energy</w:t>
+          <w:lang w:val="en-US"/>
+        </w:rPr>
+        <w:t>pot_energy</w:t>
       </w:r>
       <w:r>
         <w:rPr>
@@ -3160,6 +3026,7 @@
           <w:color w:val="055BE0"/>
           <w:sz w:val="21"/>
           <w:szCs w:val="21"/>
+          <w:lang w:val="en-US"/>
         </w:rPr>
         <w:t>.</w:t>
       </w:r>
@@ -3169,17 +3036,18 @@
           <w:rFonts w:ascii="Consolas" w:hAnsi="Consolas"/>
           <w:sz w:val="21"/>
           <w:szCs w:val="21"/>
+          <w:lang w:val="en-US"/>
         </w:rPr>
         <w:t>head</w:t>
       </w:r>
       <w:proofErr w:type="spellEnd"/>
-      <w:proofErr w:type="gramEnd"/>
-      <w:r>
-        <w:rPr>
-          <w:rStyle w:val="p"/>
-          <w:rFonts w:ascii="Consolas" w:hAnsi="Consolas"/>
-          <w:sz w:val="21"/>
-          <w:szCs w:val="21"/>
+      <w:r>
+        <w:rPr>
+          <w:rStyle w:val="p"/>
+          <w:rFonts w:ascii="Consolas" w:hAnsi="Consolas"/>
+          <w:sz w:val="21"/>
+          <w:szCs w:val="21"/>
+          <w:lang w:val="en-US"/>
         </w:rPr>
         <w:t>(</w:t>
       </w:r>
@@ -3190,6 +3058,7 @@
           <w:color w:val="666666"/>
           <w:sz w:val="21"/>
           <w:szCs w:val="21"/>
+          <w:lang w:val="en-US"/>
         </w:rPr>
         <w:t>6</w:t>
       </w:r>
@@ -3199,6 +3068,7 @@
           <w:rFonts w:ascii="Consolas" w:hAnsi="Consolas"/>
           <w:sz w:val="21"/>
           <w:szCs w:val="21"/>
+          <w:lang w:val="en-US"/>
         </w:rPr>
         <w:t>)</w:t>
       </w:r>
@@ -3215,7 +3085,6 @@
           <w:lang w:val="en-US"/>
         </w:rPr>
       </w:pPr>
-      <w:proofErr w:type="gramStart"/>
       <w:r>
         <w:rPr>
           <w:rStyle w:val="nb"/>
@@ -3237,7 +3106,6 @@
         </w:rPr>
         <w:t>(</w:t>
       </w:r>
-      <w:proofErr w:type="gramEnd"/>
       <w:r>
         <w:rPr>
           <w:rStyle w:val="s1"/>
@@ -3339,7 +3207,6 @@
           <w:lang w:val="en-US"/>
         </w:rPr>
       </w:pPr>
-      <w:proofErr w:type="gramStart"/>
       <w:r>
         <w:rPr>
           <w:rStyle w:val="nb"/>
@@ -3361,7 +3228,6 @@
         </w:rPr>
         <w:t>(</w:t>
       </w:r>
-      <w:proofErr w:type="gramEnd"/>
       <w:r>
         <w:rPr>
           <w:rStyle w:val="s1"/>
@@ -3537,18 +3403,7 @@
           <w:szCs w:val="21"/>
           <w:lang w:val="en-US"/>
         </w:rPr>
-        <w:t>mulliken_</w:t>
-      </w:r>
-      <w:proofErr w:type="gramStart"/>
-      <w:r>
-        <w:rPr>
-          <w:rStyle w:val="n"/>
-          <w:rFonts w:ascii="Consolas" w:hAnsi="Consolas"/>
-          <w:sz w:val="21"/>
-          <w:szCs w:val="21"/>
-          <w:lang w:val="en-US"/>
-        </w:rPr>
-        <w:t>charges</w:t>
+        <w:t>mulliken_charges</w:t>
       </w:r>
       <w:r>
         <w:rPr>
@@ -3572,7 +3427,6 @@
         <w:t>head</w:t>
       </w:r>
       <w:proofErr w:type="spellEnd"/>
-      <w:proofErr w:type="gramEnd"/>
       <w:r>
         <w:rPr>
           <w:rStyle w:val="p"/>
@@ -3617,7 +3471,6 @@
           <w:lang w:val="en-US"/>
         </w:rPr>
       </w:pPr>
-      <w:proofErr w:type="gramStart"/>
       <w:r>
         <w:rPr>
           <w:rStyle w:val="nb"/>
@@ -3639,7 +3492,6 @@
         </w:rPr>
         <w:t>(</w:t>
       </w:r>
-      <w:proofErr w:type="gramEnd"/>
       <w:r>
         <w:rPr>
           <w:rStyle w:val="s1"/>
@@ -3741,7 +3593,6 @@
           <w:lang w:val="en-US"/>
         </w:rPr>
       </w:pPr>
-      <w:proofErr w:type="gramStart"/>
       <w:r>
         <w:rPr>
           <w:rStyle w:val="nb"/>
@@ -3763,7 +3614,6 @@
         </w:rPr>
         <w:t>(</w:t>
       </w:r>
-      <w:proofErr w:type="gramEnd"/>
       <w:r>
         <w:rPr>
           <w:rStyle w:val="s1"/>
@@ -3939,18 +3789,7 @@
           <w:szCs w:val="21"/>
           <w:lang w:val="en-US"/>
         </w:rPr>
-        <w:t>train_</w:t>
-      </w:r>
-      <w:proofErr w:type="gramStart"/>
-      <w:r>
-        <w:rPr>
-          <w:rStyle w:val="n"/>
-          <w:rFonts w:ascii="Consolas" w:hAnsi="Consolas"/>
-          <w:sz w:val="21"/>
-          <w:szCs w:val="21"/>
-          <w:lang w:val="en-US"/>
-        </w:rPr>
-        <w:t>df</w:t>
+        <w:t>train_df</w:t>
       </w:r>
       <w:r>
         <w:rPr>
@@ -3974,7 +3813,6 @@
         <w:t>head</w:t>
       </w:r>
       <w:proofErr w:type="spellEnd"/>
-      <w:proofErr w:type="gramEnd"/>
       <w:r>
         <w:rPr>
           <w:rStyle w:val="p"/>
@@ -4019,7 +3857,6 @@
           <w:lang w:val="en-US"/>
         </w:rPr>
       </w:pPr>
-      <w:proofErr w:type="gramStart"/>
       <w:r>
         <w:rPr>
           <w:rStyle w:val="nb"/>
@@ -4041,7 +3878,6 @@
         </w:rPr>
         <w:t>(</w:t>
       </w:r>
-      <w:proofErr w:type="gramEnd"/>
       <w:r>
         <w:rPr>
           <w:rStyle w:val="s1"/>
@@ -4143,7 +3979,6 @@
           <w:lang w:val="en-US"/>
         </w:rPr>
       </w:pPr>
-      <w:proofErr w:type="gramStart"/>
       <w:r>
         <w:rPr>
           <w:rStyle w:val="nb"/>
@@ -4165,7 +4000,6 @@
         </w:rPr>
         <w:t>(</w:t>
       </w:r>
-      <w:proofErr w:type="gramEnd"/>
       <w:r>
         <w:rPr>
           <w:rStyle w:val="s1"/>
@@ -4341,18 +4175,7 @@
           <w:szCs w:val="21"/>
           <w:lang w:val="en-US"/>
         </w:rPr>
-        <w:t>scalar_coupling_</w:t>
-      </w:r>
-      <w:proofErr w:type="gramStart"/>
-      <w:r>
-        <w:rPr>
-          <w:rStyle w:val="n"/>
-          <w:rFonts w:ascii="Consolas" w:hAnsi="Consolas"/>
-          <w:sz w:val="21"/>
-          <w:szCs w:val="21"/>
-          <w:lang w:val="en-US"/>
-        </w:rPr>
-        <w:t>cont</w:t>
+        <w:t>scalar_coupling_cont</w:t>
       </w:r>
       <w:r>
         <w:rPr>
@@ -4376,7 +4199,6 @@
         <w:t>head</w:t>
       </w:r>
       <w:proofErr w:type="spellEnd"/>
-      <w:proofErr w:type="gramEnd"/>
       <w:r>
         <w:rPr>
           <w:rStyle w:val="p"/>
@@ -4421,7 +4243,6 @@
           <w:lang w:val="en-US"/>
         </w:rPr>
       </w:pPr>
-      <w:proofErr w:type="gramStart"/>
       <w:r>
         <w:rPr>
           <w:rStyle w:val="nb"/>
@@ -4443,7 +4264,6 @@
         </w:rPr>
         <w:t>(</w:t>
       </w:r>
-      <w:proofErr w:type="gramEnd"/>
       <w:r>
         <w:rPr>
           <w:rStyle w:val="s1"/>
@@ -4545,7 +4365,6 @@
           <w:lang w:val="en-US"/>
         </w:rPr>
       </w:pPr>
-      <w:proofErr w:type="gramStart"/>
       <w:r>
         <w:rPr>
           <w:rStyle w:val="nb"/>
@@ -4567,7 +4386,6 @@
         </w:rPr>
         <w:t>(</w:t>
       </w:r>
-      <w:proofErr w:type="gramEnd"/>
       <w:r>
         <w:rPr>
           <w:rStyle w:val="s1"/>
@@ -4743,18 +4561,7 @@
           <w:szCs w:val="21"/>
           <w:lang w:val="en-US"/>
         </w:rPr>
-        <w:t>test_</w:t>
-      </w:r>
-      <w:proofErr w:type="gramStart"/>
-      <w:r>
-        <w:rPr>
-          <w:rStyle w:val="n"/>
-          <w:rFonts w:ascii="Consolas" w:hAnsi="Consolas"/>
-          <w:sz w:val="21"/>
-          <w:szCs w:val="21"/>
-          <w:lang w:val="en-US"/>
-        </w:rPr>
-        <w:t>df</w:t>
+        <w:t>test_df</w:t>
       </w:r>
       <w:r>
         <w:rPr>
@@ -4778,7 +4585,6 @@
         <w:t>head</w:t>
       </w:r>
       <w:proofErr w:type="spellEnd"/>
-      <w:proofErr w:type="gramEnd"/>
       <w:r>
         <w:rPr>
           <w:rStyle w:val="p"/>
@@ -4823,7 +4629,6 @@
           <w:lang w:val="en-US"/>
         </w:rPr>
       </w:pPr>
-      <w:proofErr w:type="gramStart"/>
       <w:r>
         <w:rPr>
           <w:rStyle w:val="nb"/>
@@ -4845,7 +4650,6 @@
         </w:rPr>
         <w:t>(</w:t>
       </w:r>
-      <w:proofErr w:type="gramEnd"/>
       <w:r>
         <w:rPr>
           <w:rStyle w:val="s1"/>
@@ -4947,7 +4751,6 @@
           <w:lang w:val="en-US"/>
         </w:rPr>
       </w:pPr>
-      <w:proofErr w:type="gramStart"/>
       <w:r>
         <w:rPr>
           <w:rStyle w:val="nb"/>
@@ -4969,7 +4772,6 @@
         </w:rPr>
         <w:t>(</w:t>
       </w:r>
-      <w:proofErr w:type="gramEnd"/>
       <w:r>
         <w:rPr>
           <w:rStyle w:val="s1"/>
@@ -5145,18 +4947,7 @@
           <w:szCs w:val="21"/>
           <w:lang w:val="en-US"/>
         </w:rPr>
-        <w:t>magnetic_shield_</w:t>
-      </w:r>
-      <w:proofErr w:type="gramStart"/>
-      <w:r>
-        <w:rPr>
-          <w:rStyle w:val="n"/>
-          <w:rFonts w:ascii="Consolas" w:hAnsi="Consolas"/>
-          <w:sz w:val="21"/>
-          <w:szCs w:val="21"/>
-          <w:lang w:val="en-US"/>
-        </w:rPr>
-        <w:t>tensor</w:t>
+        <w:t>magnetic_shield_tensor</w:t>
       </w:r>
       <w:r>
         <w:rPr>
@@ -5180,7 +4971,6 @@
         <w:t>head</w:t>
       </w:r>
       <w:proofErr w:type="spellEnd"/>
-      <w:proofErr w:type="gramEnd"/>
       <w:r>
         <w:rPr>
           <w:rStyle w:val="p"/>
@@ -5225,7 +5015,6 @@
           <w:lang w:val="en-US"/>
         </w:rPr>
       </w:pPr>
-      <w:proofErr w:type="gramStart"/>
       <w:r>
         <w:rPr>
           <w:rStyle w:val="nb"/>
@@ -5247,7 +5036,6 @@
         </w:rPr>
         <w:t>(</w:t>
       </w:r>
-      <w:proofErr w:type="gramEnd"/>
       <w:r>
         <w:rPr>
           <w:rStyle w:val="s1"/>
@@ -5349,7 +5137,6 @@
           <w:lang w:val="en-US"/>
         </w:rPr>
       </w:pPr>
-      <w:proofErr w:type="gramStart"/>
       <w:r>
         <w:rPr>
           <w:rStyle w:val="nb"/>
@@ -5371,7 +5158,6 @@
         </w:rPr>
         <w:t>(</w:t>
       </w:r>
-      <w:proofErr w:type="gramEnd"/>
       <w:r>
         <w:rPr>
           <w:rStyle w:val="s1"/>
@@ -5534,18 +5320,15 @@
           <w:rFonts w:ascii="Consolas" w:hAnsi="Consolas"/>
           <w:sz w:val="21"/>
           <w:szCs w:val="21"/>
-          <w:lang w:val="en-US"/>
         </w:rPr>
       </w:pPr>
       <w:proofErr w:type="spellStart"/>
-      <w:proofErr w:type="gramStart"/>
-      <w:r>
-        <w:rPr>
-          <w:rStyle w:val="n"/>
-          <w:rFonts w:ascii="Consolas" w:hAnsi="Consolas"/>
-          <w:sz w:val="21"/>
-          <w:szCs w:val="21"/>
-          <w:lang w:val="en-US"/>
+      <w:r>
+        <w:rPr>
+          <w:rStyle w:val="n"/>
+          <w:rFonts w:ascii="Consolas" w:hAnsi="Consolas"/>
+          <w:sz w:val="21"/>
+          <w:szCs w:val="21"/>
         </w:rPr>
         <w:t>structures</w:t>
       </w:r>
@@ -5556,7 +5339,6 @@
           <w:color w:val="055BE0"/>
           <w:sz w:val="21"/>
           <w:szCs w:val="21"/>
-          <w:lang w:val="en-US"/>
         </w:rPr>
         <w:t>.</w:t>
       </w:r>
@@ -5566,19 +5348,16 @@
           <w:rFonts w:ascii="Consolas" w:hAnsi="Consolas"/>
           <w:sz w:val="21"/>
           <w:szCs w:val="21"/>
-          <w:lang w:val="en-US"/>
         </w:rPr>
         <w:t>head</w:t>
       </w:r>
       <w:proofErr w:type="spellEnd"/>
-      <w:proofErr w:type="gramEnd"/>
-      <w:r>
-        <w:rPr>
-          <w:rStyle w:val="p"/>
-          <w:rFonts w:ascii="Consolas" w:hAnsi="Consolas"/>
-          <w:sz w:val="21"/>
-          <w:szCs w:val="21"/>
-          <w:lang w:val="en-US"/>
+      <w:r>
+        <w:rPr>
+          <w:rStyle w:val="p"/>
+          <w:rFonts w:ascii="Consolas" w:hAnsi="Consolas"/>
+          <w:sz w:val="21"/>
+          <w:szCs w:val="21"/>
         </w:rPr>
         <w:t>(</w:t>
       </w:r>
@@ -5589,7 +5368,6 @@
           <w:color w:val="666666"/>
           <w:sz w:val="21"/>
           <w:szCs w:val="21"/>
-          <w:lang w:val="en-US"/>
         </w:rPr>
         <w:t>6</w:t>
       </w:r>
@@ -5599,7 +5377,6 @@
           <w:rFonts w:ascii="Consolas" w:hAnsi="Consolas"/>
           <w:sz w:val="21"/>
           <w:szCs w:val="21"/>
-          <w:lang w:val="en-US"/>
         </w:rPr>
         <w:t>)</w:t>
       </w:r>
@@ -5686,16 +5463,7 @@
           <w:sz w:val="24"/>
           <w:szCs w:val="24"/>
         </w:rPr>
-        <w:t>Asignación de datos de la estructura atómica en un conjunto de datos de entre</w:t>
-      </w:r>
-      <w:r>
-        <w:rPr>
-          <w:rStyle w:val="p"/>
-          <w:rFonts w:ascii="Arial" w:hAnsi="Arial" w:cs="Arial"/>
-          <w:sz w:val="24"/>
-          <w:szCs w:val="24"/>
-        </w:rPr>
-        <w:t>-</w:t>
+        <w:t>Asignación de datos de la estructura atómica en un conjunto de datos de entre-</w:t>
       </w:r>
     </w:p>
     <w:p>
@@ -5774,16 +5542,7 @@
           <w:sz w:val="24"/>
           <w:szCs w:val="24"/>
         </w:rPr>
-        <w:t>dise-ñ</w:t>
-      </w:r>
-      <w:r>
-        <w:rPr>
-          <w:rStyle w:val="p"/>
-          <w:rFonts w:ascii="Arial" w:hAnsi="Arial" w:cs="Arial"/>
-          <w:sz w:val="24"/>
-          <w:szCs w:val="24"/>
-        </w:rPr>
-        <w:t>ar</w:t>
+        <w:t>dise-ñar</w:t>
       </w:r>
       <w:proofErr w:type="spellEnd"/>
       <w:r>
@@ -5916,6 +5675,14 @@
           <w:szCs w:val="24"/>
         </w:rPr>
         <w:t>En esta parte lo que se hizo fue realizar una primera prueba</w:t>
+      </w:r>
+      <w:r>
+        <w:rPr>
+          <w:rFonts w:ascii="Arial" w:hAnsi="Arial" w:cs="Arial"/>
+          <w:sz w:val="24"/>
+          <w:szCs w:val="24"/>
+        </w:rPr>
+        <w:t>, la cual no fue exitosa.</w:t>
       </w:r>
       <w:bookmarkStart w:id="0" w:name="_GoBack"/>
       <w:bookmarkEnd w:id="0"/>
